--- a/Jayakumar_SoftwareDeveloper.docx
+++ b/Jayakumar_SoftwareDeveloper.docx
@@ -20,7 +20,75 @@
           <w:noProof/>
         </w:rPr>
         <w:drawing>
-          <wp:anchor distT="0" distB="0" distL="114300" distR="114300" simplePos="0" relativeHeight="251662336" behindDoc="1" locked="0" layoutInCell="1" allowOverlap="1" wp14:anchorId="1A0E635D" wp14:editId="341E28F7">
+          <wp:anchor distT="0" distB="0" distL="114300" distR="114300" simplePos="0" relativeHeight="251663360" behindDoc="1" locked="0" layoutInCell="1" allowOverlap="1" wp14:anchorId="19440A0C" wp14:editId="616EFB1C">
+            <wp:simplePos x="0" y="0"/>
+            <wp:positionH relativeFrom="leftMargin">
+              <wp:posOffset>390525</wp:posOffset>
+            </wp:positionH>
+            <wp:positionV relativeFrom="paragraph">
+              <wp:posOffset>0</wp:posOffset>
+            </wp:positionV>
+            <wp:extent cx="817880" cy="1152525"/>
+            <wp:effectExtent l="0" t="0" r="1270" b="9525"/>
+            <wp:wrapTight wrapText="bothSides">
+              <wp:wrapPolygon edited="0">
+                <wp:start x="0" y="0"/>
+                <wp:lineTo x="0" y="21421"/>
+                <wp:lineTo x="21130" y="21421"/>
+                <wp:lineTo x="21130" y="0"/>
+                <wp:lineTo x="0" y="0"/>
+              </wp:wrapPolygon>
+            </wp:wrapTight>
+            <wp:docPr id="8" name="Picture 8" descr="A picture containing person, person, posing&#10;&#10;Description automatically generated"/>
+            <wp:cNvGraphicFramePr>
+              <a:graphicFrameLocks xmlns:a="http://schemas.openxmlformats.org/drawingml/2006/main" noChangeAspect="1"/>
+            </wp:cNvGraphicFramePr>
+            <a:graphic xmlns:a="http://schemas.openxmlformats.org/drawingml/2006/main">
+              <a:graphicData uri="http://schemas.openxmlformats.org/drawingml/2006/picture">
+                <pic:pic xmlns:pic="http://schemas.openxmlformats.org/drawingml/2006/picture">
+                  <pic:nvPicPr>
+                    <pic:cNvPr id="8" name="Picture 8" descr="A picture containing person, person, posing&#10;&#10;Description automatically generated"/>
+                    <pic:cNvPicPr/>
+                  </pic:nvPicPr>
+                  <pic:blipFill>
+                    <a:blip r:embed="rId7">
+                      <a:extLst>
+                        <a:ext uri="{28A0092B-C50C-407E-A947-70E740481C1C}">
+                          <a14:useLocalDpi xmlns:a14="http://schemas.microsoft.com/office/drawing/2010/main" val="0"/>
+                        </a:ext>
+                      </a:extLst>
+                    </a:blip>
+                    <a:stretch>
+                      <a:fillRect/>
+                    </a:stretch>
+                  </pic:blipFill>
+                  <pic:spPr>
+                    <a:xfrm>
+                      <a:off x="0" y="0"/>
+                      <a:ext cx="817880" cy="1152525"/>
+                    </a:xfrm>
+                    <a:prstGeom prst="rect">
+                      <a:avLst/>
+                    </a:prstGeom>
+                  </pic:spPr>
+                </pic:pic>
+              </a:graphicData>
+            </a:graphic>
+            <wp14:sizeRelH relativeFrom="margin">
+              <wp14:pctWidth>0</wp14:pctWidth>
+            </wp14:sizeRelH>
+            <wp14:sizeRelV relativeFrom="margin">
+              <wp14:pctHeight>0</wp14:pctHeight>
+            </wp14:sizeRelV>
+          </wp:anchor>
+        </w:drawing>
+      </w:r>
+      <w:r>
+        <w:rPr>
+          <w:noProof/>
+        </w:rPr>
+        <w:drawing>
+          <wp:anchor distT="0" distB="0" distL="114300" distR="114300" simplePos="0" relativeHeight="251662336" behindDoc="1" locked="0" layoutInCell="1" allowOverlap="1" wp14:anchorId="1A0E635D" wp14:editId="4F685874">
             <wp:simplePos x="0" y="0"/>
             <wp:positionH relativeFrom="margin">
               <wp:posOffset>4562475</wp:posOffset>
@@ -51,7 +119,7 @@
                     <pic:cNvPicPr/>
                   </pic:nvPicPr>
                   <pic:blipFill>
-                    <a:blip r:embed="rId7">
+                    <a:blip r:embed="rId8">
                       <a:extLst>
                         <a:ext uri="{28A0092B-C50C-407E-A947-70E740481C1C}">
                           <a14:useLocalDpi xmlns:a14="http://schemas.microsoft.com/office/drawing/2010/main" val="0"/>
@@ -88,7 +156,7 @@
           <w:noProof/>
         </w:rPr>
         <w:drawing>
-          <wp:anchor distT="0" distB="0" distL="114300" distR="114300" simplePos="0" relativeHeight="251661312" behindDoc="1" locked="0" layoutInCell="1" allowOverlap="1" wp14:anchorId="5DF358FD" wp14:editId="417B8173">
+          <wp:anchor distT="0" distB="0" distL="114300" distR="114300" simplePos="0" relativeHeight="251661312" behindDoc="1" locked="0" layoutInCell="1" allowOverlap="1" wp14:anchorId="5DF358FD" wp14:editId="6DB2586E">
             <wp:simplePos x="0" y="0"/>
             <wp:positionH relativeFrom="margin">
               <wp:posOffset>5619750</wp:posOffset>
@@ -119,7 +187,7 @@
                     <pic:cNvPicPr/>
                   </pic:nvPicPr>
                   <pic:blipFill>
-                    <a:blip r:embed="rId8">
+                    <a:blip r:embed="rId9">
                       <a:extLst>
                         <a:ext uri="{28A0092B-C50C-407E-A947-70E740481C1C}">
                           <a14:useLocalDpi xmlns:a14="http://schemas.microsoft.com/office/drawing/2010/main" val="0"/>
@@ -155,78 +223,10 @@
         <w:rPr>
           <w:noProof/>
         </w:rPr>
-        <w:drawing>
-          <wp:anchor distT="0" distB="0" distL="114300" distR="114300" simplePos="0" relativeHeight="251663360" behindDoc="1" locked="0" layoutInCell="1" allowOverlap="1" wp14:anchorId="19440A0C" wp14:editId="05A5E125">
-            <wp:simplePos x="0" y="0"/>
-            <wp:positionH relativeFrom="leftMargin">
-              <wp:posOffset>390525</wp:posOffset>
-            </wp:positionH>
-            <wp:positionV relativeFrom="paragraph">
-              <wp:posOffset>0</wp:posOffset>
-            </wp:positionV>
-            <wp:extent cx="817880" cy="1152525"/>
-            <wp:effectExtent l="0" t="0" r="1270" b="9525"/>
-            <wp:wrapTight wrapText="bothSides">
-              <wp:wrapPolygon edited="0">
-                <wp:start x="0" y="0"/>
-                <wp:lineTo x="0" y="21421"/>
-                <wp:lineTo x="21130" y="21421"/>
-                <wp:lineTo x="21130" y="0"/>
-                <wp:lineTo x="0" y="0"/>
-              </wp:wrapPolygon>
-            </wp:wrapTight>
-            <wp:docPr id="8" name="Picture 8" descr="A picture containing person, person, posing&#10;&#10;Description automatically generated"/>
-            <wp:cNvGraphicFramePr>
-              <a:graphicFrameLocks xmlns:a="http://schemas.openxmlformats.org/drawingml/2006/main" noChangeAspect="1"/>
-            </wp:cNvGraphicFramePr>
-            <a:graphic xmlns:a="http://schemas.openxmlformats.org/drawingml/2006/main">
-              <a:graphicData uri="http://schemas.openxmlformats.org/drawingml/2006/picture">
-                <pic:pic xmlns:pic="http://schemas.openxmlformats.org/drawingml/2006/picture">
-                  <pic:nvPicPr>
-                    <pic:cNvPr id="8" name="Picture 8" descr="A picture containing person, person, posing&#10;&#10;Description automatically generated"/>
-                    <pic:cNvPicPr/>
-                  </pic:nvPicPr>
-                  <pic:blipFill>
-                    <a:blip r:embed="rId9">
-                      <a:extLst>
-                        <a:ext uri="{28A0092B-C50C-407E-A947-70E740481C1C}">
-                          <a14:useLocalDpi xmlns:a14="http://schemas.microsoft.com/office/drawing/2010/main" val="0"/>
-                        </a:ext>
-                      </a:extLst>
-                    </a:blip>
-                    <a:stretch>
-                      <a:fillRect/>
-                    </a:stretch>
-                  </pic:blipFill>
-                  <pic:spPr>
-                    <a:xfrm>
-                      <a:off x="0" y="0"/>
-                      <a:ext cx="817880" cy="1152525"/>
-                    </a:xfrm>
-                    <a:prstGeom prst="rect">
-                      <a:avLst/>
-                    </a:prstGeom>
-                  </pic:spPr>
-                </pic:pic>
-              </a:graphicData>
-            </a:graphic>
-            <wp14:sizeRelH relativeFrom="margin">
-              <wp14:pctWidth>0</wp14:pctWidth>
-            </wp14:sizeRelH>
-            <wp14:sizeRelV relativeFrom="margin">
-              <wp14:pctHeight>0</wp14:pctHeight>
-            </wp14:sizeRelV>
-          </wp:anchor>
-        </w:drawing>
-      </w:r>
-      <w:r>
-        <w:rPr>
-          <w:noProof/>
-        </w:rPr>
         <mc:AlternateContent>
           <mc:Choice Requires="wps">
             <w:drawing>
-              <wp:anchor distT="0" distB="0" distL="114300" distR="114300" simplePos="0" relativeHeight="251659264" behindDoc="0" locked="0" layoutInCell="1" allowOverlap="1" wp14:anchorId="1E1320AD" wp14:editId="3FAC1863">
+              <wp:anchor distT="0" distB="0" distL="114300" distR="114300" simplePos="0" relativeHeight="251659264" behindDoc="0" locked="0" layoutInCell="1" allowOverlap="1" wp14:anchorId="1E1320AD" wp14:editId="0446DFF4">
                 <wp:simplePos x="0" y="0"/>
                 <wp:positionH relativeFrom="margin">
                   <wp:posOffset>542925</wp:posOffset>
@@ -942,7 +942,7 @@
                 <w:szCs w:val="22"/>
                 <w:shd w:val="clear" w:color="auto" w:fill="FDFDFD"/>
               </w:rPr>
-              <w:t>Senior Software Engineer with 6+ years of experience in overseeing all aspects of the Software Development Life Cycle. Proficient in Software Development using .NET Core,</w:t>
+              <w:t>Senior Software Engineer with 6</w:t>
             </w:r>
             <w:r>
               <w:rPr>
@@ -952,7 +952,7 @@
                 <w:szCs w:val="22"/>
                 <w:shd w:val="clear" w:color="auto" w:fill="FDFDFD"/>
               </w:rPr>
-              <w:t xml:space="preserve"> Python,</w:t>
+              <w:t xml:space="preserve">+ years of </w:t>
             </w:r>
             <w:r>
               <w:rPr>
@@ -962,10 +962,39 @@
                 <w:szCs w:val="22"/>
                 <w:shd w:val="clear" w:color="auto" w:fill="FDFDFD"/>
               </w:rPr>
+              <w:t>experience in overseeing all aspects of the Software Development Life Cycle. Proficient in Software Development using .NET Core,</w:t>
+            </w:r>
+            <w:r>
+              <w:rPr>
+                <w:rFonts w:asciiTheme="minorHAnsi" w:hAnsiTheme="minorHAnsi" w:cstheme="minorHAnsi"/>
+                <w:color w:val="333333"/>
+                <w:sz w:val="22"/>
+                <w:szCs w:val="22"/>
+                <w:shd w:val="clear" w:color="auto" w:fill="FDFDFD"/>
+              </w:rPr>
+              <w:t xml:space="preserve"> Python,</w:t>
+            </w:r>
+            <w:r>
+              <w:rPr>
+                <w:rFonts w:asciiTheme="minorHAnsi" w:hAnsiTheme="minorHAnsi" w:cstheme="minorHAnsi"/>
+                <w:color w:val="333333"/>
+                <w:sz w:val="22"/>
+                <w:szCs w:val="22"/>
+                <w:shd w:val="clear" w:color="auto" w:fill="FDFDFD"/>
+              </w:rPr>
               <w:t xml:space="preserve"> Angular and Database Management. </w:t>
             </w:r>
           </w:p>
           <w:p>
+            <w:pPr>
+              <w:rPr>
+                <w:rFonts w:asciiTheme="minorHAnsi" w:hAnsiTheme="minorHAnsi" w:cstheme="minorHAnsi"/>
+                <w:color w:val="333333"/>
+                <w:sz w:val="22"/>
+                <w:szCs w:val="22"/>
+                <w:shd w:val="clear" w:color="auto" w:fill="FDFDFD"/>
+              </w:rPr>
+            </w:pPr>
             <w:r>
               <w:rPr>
                 <w:rFonts w:asciiTheme="minorHAnsi" w:hAnsiTheme="minorHAnsi" w:cstheme="minorHAnsi"/>
@@ -989,6 +1018,15 @@
               <w:t xml:space="preserve"> involved in developing Microservices Serverless applications using AWS Cloud Services</w:t>
             </w:r>
           </w:p>
+          <w:p>
+            <w:pPr>
+              <w:rPr>
+                <w:color w:val="333333"/>
+                <w:shd w:val="clear" w:color="auto" w:fill="FDFDFD"/>
+              </w:rPr>
+            </w:pPr>
+          </w:p>
+          <w:p/>
         </w:tc>
       </w:tr>
     </w:tbl>
@@ -1089,7 +1127,19 @@
               <w:rPr>
                 <w:rFonts w:asciiTheme="minorHAnsi" w:hAnsiTheme="minorHAnsi" w:cstheme="minorHAnsi"/>
               </w:rPr>
-              <w:t>.Net core/Microservices/AWS</w:t>
+              <w:t xml:space="preserve">.Net </w:t>
+            </w:r>
+            <w:r>
+              <w:rPr>
+                <w:rFonts w:asciiTheme="minorHAnsi" w:hAnsiTheme="minorHAnsi" w:cstheme="minorHAnsi"/>
+              </w:rPr>
+              <w:t>C</w:t>
+            </w:r>
+            <w:r>
+              <w:rPr>
+                <w:rFonts w:asciiTheme="minorHAnsi" w:hAnsiTheme="minorHAnsi" w:cstheme="minorHAnsi"/>
+              </w:rPr>
+              <w:t>ore/Microservices/AWS</w:t>
             </w:r>
             <w:r>
               <w:rPr>
@@ -1101,7 +1151,19 @@
               <w:rPr>
                 <w:rFonts w:asciiTheme="minorHAnsi" w:hAnsiTheme="minorHAnsi" w:cstheme="minorHAnsi"/>
               </w:rPr>
-              <w:t xml:space="preserve"> Professional with 6+ years of experience.</w:t>
+              <w:t xml:space="preserve"> Professional with 6 years</w:t>
+            </w:r>
+            <w:r>
+              <w:rPr>
+                <w:rFonts w:asciiTheme="minorHAnsi" w:hAnsiTheme="minorHAnsi" w:cstheme="minorHAnsi"/>
+              </w:rPr>
+              <w:t xml:space="preserve"> and 10 months</w:t>
+            </w:r>
+            <w:r>
+              <w:rPr>
+                <w:rFonts w:asciiTheme="minorHAnsi" w:hAnsiTheme="minorHAnsi" w:cstheme="minorHAnsi"/>
+              </w:rPr>
+              <w:t xml:space="preserve"> of experience.</w:t>
             </w:r>
           </w:p>
           <w:p>
@@ -1396,7 +1458,7 @@
             </w:tr>
             <w:tr>
               <w:trPr>
-                <w:trHeight w:val="2115"/>
+                <w:trHeight w:val="1972"/>
               </w:trPr>
               <w:tc>
                 <w:tcPr>
@@ -1443,7 +1505,7 @@
                       <w:sz w:val="22"/>
                       <w:szCs w:val="22"/>
                     </w:rPr>
-                    <w:t>Tools / DB / Packages / Framework</w:t>
+                    <w:t>Tools / Packages / Framework</w:t>
                   </w:r>
                 </w:p>
               </w:tc>
@@ -1560,6 +1622,50 @@
                       <w:sz w:val="22"/>
                       <w:szCs w:val="22"/>
                     </w:rPr>
+                    <w:t>Angular, React JS</w:t>
+                  </w:r>
+                  <w:r>
+                    <w:rPr>
+                      <w:rFonts w:asciiTheme="minorHAnsi" w:hAnsiTheme="minorHAnsi" w:cstheme="minorHAnsi"/>
+                      <w:sz w:val="22"/>
+                      <w:szCs w:val="22"/>
+                    </w:rPr>
+                    <w:t xml:space="preserve"> (Beginner)</w:t>
+                  </w:r>
+                  <w:r>
+                    <w:rPr>
+                      <w:rFonts w:asciiTheme="minorHAnsi" w:hAnsiTheme="minorHAnsi" w:cstheme="minorHAnsi"/>
+                      <w:sz w:val="22"/>
+                      <w:szCs w:val="22"/>
+                    </w:rPr>
+                    <w:t>, JavaScript, jQuery</w:t>
+                  </w:r>
+                  <w:r>
+                    <w:rPr>
+                      <w:rFonts w:asciiTheme="minorHAnsi" w:hAnsiTheme="minorHAnsi" w:cstheme="minorHAnsi"/>
+                      <w:sz w:val="22"/>
+                      <w:szCs w:val="22"/>
+                    </w:rPr>
+                    <w:t>, HTML, CSS</w:t>
+                  </w:r>
+                </w:p>
+                <w:p>
+                  <w:pPr>
+                    <w:suppressAutoHyphens/>
+                    <w:ind w:left="360"/>
+                    <w:jc w:val="both"/>
+                    <w:rPr>
+                      <w:rFonts w:asciiTheme="minorHAnsi" w:hAnsiTheme="minorHAnsi" w:cstheme="minorHAnsi"/>
+                      <w:sz w:val="22"/>
+                      <w:szCs w:val="22"/>
+                    </w:rPr>
+                  </w:pPr>
+                  <w:r>
+                    <w:rPr>
+                      <w:rFonts w:asciiTheme="minorHAnsi" w:hAnsiTheme="minorHAnsi" w:cstheme="minorHAnsi"/>
+                      <w:sz w:val="22"/>
+                      <w:szCs w:val="22"/>
+                    </w:rPr>
                     <w:t xml:space="preserve">Docker, Containerized application, Kubernetes (Beginner) </w:t>
                   </w:r>
                 </w:p>
@@ -1567,7 +1673,6 @@
                   <w:pPr>
                     <w:suppressAutoHyphens/>
                     <w:ind w:left="360"/>
-                    <w:jc w:val="both"/>
                     <w:rPr>
                       <w:rFonts w:asciiTheme="minorHAnsi" w:hAnsiTheme="minorHAnsi" w:cstheme="minorHAnsi"/>
                       <w:sz w:val="22"/>
@@ -1580,94 +1685,99 @@
                       <w:sz w:val="22"/>
                       <w:szCs w:val="22"/>
                     </w:rPr>
-                    <w:t>MS SQL Server, PostgreSQL</w:t>
+                    <w:t>Git/GitHub,</w:t>
+                  </w:r>
+                  <w:r>
+                    <w:rPr>
+                      <w:rFonts w:asciiTheme="minorHAnsi" w:hAnsiTheme="minorHAnsi" w:cstheme="minorHAnsi"/>
+                      <w:sz w:val="22"/>
+                      <w:szCs w:val="22"/>
+                    </w:rPr>
+                    <w:t xml:space="preserve"> Azure DevOps,</w:t>
+                  </w:r>
+                  <w:r>
+                    <w:rPr>
+                      <w:rFonts w:asciiTheme="minorHAnsi" w:hAnsiTheme="minorHAnsi" w:cstheme="minorHAnsi"/>
+                      <w:sz w:val="22"/>
+                      <w:szCs w:val="22"/>
+                    </w:rPr>
+                    <w:t xml:space="preserve"> JIRA</w:t>
                   </w:r>
                 </w:p>
+              </w:tc>
+            </w:tr>
+            <w:tr>
+              <w:trPr>
+                <w:trHeight w:val="561"/>
+              </w:trPr>
+              <w:tc>
+                <w:tcPr>
+                  <w:tcW w:w="2704" w:type="dxa"/>
+                  <w:tcBorders>
+                    <w:top w:val="single" w:sz="4" w:space="0" w:color="BFBFBF" w:themeColor="background1" w:themeShade="BF"/>
+                    <w:left w:val="single" w:sz="4" w:space="0" w:color="BFBFBF" w:themeColor="background1" w:themeShade="BF"/>
+                    <w:bottom w:val="single" w:sz="4" w:space="0" w:color="BFBFBF" w:themeColor="background1" w:themeShade="BF"/>
+                  </w:tcBorders>
+                  <w:shd w:val="clear" w:color="auto" w:fill="1075CB"/>
+                  <w:vAlign w:val="center"/>
+                </w:tcPr>
+                <w:p>
+                  <w:pPr>
+                    <w:tabs>
+                      <w:tab w:val="left" w:pos="360"/>
+                    </w:tabs>
+                    <w:autoSpaceDE w:val="0"/>
+                    <w:autoSpaceDN w:val="0"/>
+                    <w:adjustRightInd w:val="0"/>
+                    <w:spacing w:before="60" w:after="60"/>
+                    <w:rPr>
+                      <w:rFonts w:ascii="Calibri Light" w:hAnsi="Calibri Light" w:cs="Arial"/>
+                      <w:b/>
+                      <w:color w:val="FFFFFF" w:themeColor="background1"/>
+                      <w:sz w:val="22"/>
+                      <w:szCs w:val="22"/>
+                    </w:rPr>
+                  </w:pPr>
+                  <w:r>
+                    <w:rPr>
+                      <w:rFonts w:ascii="Calibri Light" w:hAnsi="Calibri Light" w:cs="Arial"/>
+                      <w:b/>
+                      <w:color w:val="FFFFFF" w:themeColor="background1"/>
+                      <w:sz w:val="22"/>
+                      <w:szCs w:val="22"/>
+                    </w:rPr>
+                    <w:t xml:space="preserve">Database </w:t>
+                  </w:r>
+                </w:p>
+              </w:tc>
+              <w:tc>
+                <w:tcPr>
+                  <w:tcW w:w="8374" w:type="dxa"/>
+                  <w:tcBorders>
+                    <w:top w:val="single" w:sz="4" w:space="0" w:color="BFBFBF" w:themeColor="background1" w:themeShade="BF"/>
+                    <w:bottom w:val="single" w:sz="4" w:space="0" w:color="BFBFBF" w:themeColor="background1" w:themeShade="BF"/>
+                    <w:right w:val="single" w:sz="4" w:space="0" w:color="BFBFBF" w:themeColor="background1" w:themeShade="BF"/>
+                  </w:tcBorders>
+                  <w:vAlign w:val="center"/>
+                </w:tcPr>
                 <w:p>
                   <w:pPr>
                     <w:suppressAutoHyphens/>
                     <w:ind w:left="360"/>
                     <w:jc w:val="both"/>
                     <w:rPr>
+                      <w:rFonts w:cstheme="minorHAnsi"/>
+                      <w:sz w:val="22"/>
+                      <w:szCs w:val="22"/>
+                    </w:rPr>
+                  </w:pPr>
+                  <w:r>
+                    <w:rPr>
                       <w:rFonts w:asciiTheme="minorHAnsi" w:hAnsiTheme="minorHAnsi" w:cstheme="minorHAnsi"/>
                       <w:sz w:val="22"/>
                       <w:szCs w:val="22"/>
                     </w:rPr>
-                  </w:pPr>
-                  <w:r>
-                    <w:rPr>
-                      <w:rFonts w:asciiTheme="minorHAnsi" w:hAnsiTheme="minorHAnsi" w:cstheme="minorHAnsi"/>
-                      <w:sz w:val="22"/>
-                      <w:szCs w:val="22"/>
-                    </w:rPr>
-                    <w:t>Angular, React JS</w:t>
-                  </w:r>
-                  <w:r>
-                    <w:rPr>
-                      <w:rFonts w:asciiTheme="minorHAnsi" w:hAnsiTheme="minorHAnsi" w:cstheme="minorHAnsi"/>
-                      <w:sz w:val="22"/>
-                      <w:szCs w:val="22"/>
-                    </w:rPr>
-                    <w:t xml:space="preserve"> (Beginner)</w:t>
-                  </w:r>
-                  <w:r>
-                    <w:rPr>
-                      <w:rFonts w:asciiTheme="minorHAnsi" w:hAnsiTheme="minorHAnsi" w:cstheme="minorHAnsi"/>
-                      <w:sz w:val="22"/>
-                      <w:szCs w:val="22"/>
-                    </w:rPr>
-                    <w:t>, JavaScript, jQuery</w:t>
-                  </w:r>
-                  <w:r>
-                    <w:rPr>
-                      <w:rFonts w:asciiTheme="minorHAnsi" w:hAnsiTheme="minorHAnsi" w:cstheme="minorHAnsi"/>
-                      <w:sz w:val="22"/>
-                      <w:szCs w:val="22"/>
-                    </w:rPr>
-                    <w:t>, HTML, CSS</w:t>
-                  </w:r>
-                  <w:r>
-                    <w:rPr>
-                      <w:rFonts w:asciiTheme="minorHAnsi" w:hAnsiTheme="minorHAnsi" w:cstheme="minorHAnsi"/>
-                      <w:sz w:val="22"/>
-                      <w:szCs w:val="22"/>
-                    </w:rPr>
-                    <w:t>,</w:t>
-                  </w:r>
-                </w:p>
-                <w:p>
-                  <w:pPr>
-                    <w:suppressAutoHyphens/>
-                    <w:ind w:left="360"/>
-                    <w:rPr>
-                      <w:rFonts w:asciiTheme="minorHAnsi" w:hAnsiTheme="minorHAnsi" w:cstheme="minorHAnsi"/>
-                      <w:sz w:val="22"/>
-                      <w:szCs w:val="22"/>
-                    </w:rPr>
-                  </w:pPr>
-                  <w:r>
-                    <w:rPr>
-                      <w:rFonts w:asciiTheme="minorHAnsi" w:hAnsiTheme="minorHAnsi" w:cstheme="minorHAnsi"/>
-                      <w:sz w:val="22"/>
-                      <w:szCs w:val="22"/>
-                    </w:rPr>
-                    <w:t>Git/GitHub,</w:t>
-                  </w:r>
-                  <w:r>
-                    <w:rPr>
-                      <w:rFonts w:asciiTheme="minorHAnsi" w:hAnsiTheme="minorHAnsi" w:cstheme="minorHAnsi"/>
-                      <w:sz w:val="22"/>
-                      <w:szCs w:val="22"/>
-                    </w:rPr>
-                    <w:t xml:space="preserve"> Azure DevOps,</w:t>
-                  </w:r>
-                  <w:r>
-                    <w:rPr>
-                      <w:rFonts w:asciiTheme="minorHAnsi" w:hAnsiTheme="minorHAnsi" w:cstheme="minorHAnsi"/>
-                      <w:sz w:val="22"/>
-                      <w:szCs w:val="22"/>
-                    </w:rPr>
-                    <w:t xml:space="preserve"> JIRA</w:t>
+                    <w:t>MS SQL Server, PostgreSQL</w:t>
                   </w:r>
                 </w:p>
               </w:tc>
@@ -1714,6 +1824,16 @@
                     </w:rPr>
                     <w:t>AWS Cloud</w:t>
                   </w:r>
+                  <w:r>
+                    <w:rPr>
+                      <w:rFonts w:ascii="Calibri Light" w:hAnsi="Calibri Light" w:cs="Arial"/>
+                      <w:b/>
+                      <w:color w:val="FFFFFF" w:themeColor="background1"/>
+                      <w:sz w:val="22"/>
+                      <w:szCs w:val="22"/>
+                    </w:rPr>
+                    <w:t xml:space="preserve"> Services</w:t>
+                  </w:r>
                 </w:p>
               </w:tc>
               <w:tc>
@@ -1743,7 +1863,7 @@
                       <w:sz w:val="22"/>
                       <w:szCs w:val="22"/>
                     </w:rPr>
-                    <w:t>EC2, S3, Lambda, DynamoDB, RDS, API Gateway, SNS, SQS, SES, RDS, Cognito, ECS, ECR,</w:t>
+                    <w:t>EC2, S3, Lambda, DynamoDB, RDS, API Gateway, SNS, SQS, SES, Cognito, ECS, ECR,</w:t>
                   </w:r>
                   <w:r>
                     <w:rPr>
@@ -1759,7 +1879,23 @@
                       <w:sz w:val="22"/>
                       <w:szCs w:val="22"/>
                     </w:rPr>
-                    <w:t xml:space="preserve"> Cloudwatch, Secrets Manager</w:t>
+                    <w:t xml:space="preserve"> </w:t>
+                  </w:r>
+                  <w:r>
+                    <w:rPr>
+                      <w:rFonts w:asciiTheme="minorHAnsi" w:hAnsiTheme="minorHAnsi" w:cstheme="minorHAnsi"/>
+                      <w:sz w:val="22"/>
+                      <w:szCs w:val="22"/>
+                    </w:rPr>
+                    <w:t xml:space="preserve">Load balancer, </w:t>
+                  </w:r>
+                  <w:r>
+                    <w:rPr>
+                      <w:rFonts w:asciiTheme="minorHAnsi" w:hAnsiTheme="minorHAnsi" w:cstheme="minorHAnsi"/>
+                      <w:sz w:val="22"/>
+                      <w:szCs w:val="22"/>
+                    </w:rPr>
+                    <w:t>Cloudwatch, Secrets Manager</w:t>
                   </w:r>
                   <w:r>
                     <w:rPr>
@@ -1773,10 +1909,19 @@
               </w:tc>
             </w:tr>
           </w:tbl>
+          <w:p>
+            <w:pPr>
+              <w:suppressAutoHyphens/>
+              <w:jc w:val="both"/>
+              <w:rPr>
+                <w:rFonts w:asciiTheme="minorHAnsi" w:hAnsiTheme="minorHAnsi" w:cstheme="minorHAnsi"/>
+              </w:rPr>
+            </w:pPr>
+          </w:p>
           <w:tbl>
             <w:tblPr>
               <w:tblStyle w:val="TableGrid"/>
-              <w:tblpPr w:leftFromText="180" w:rightFromText="180" w:vertAnchor="page" w:horzAnchor="margin" w:tblpY="6301"/>
+              <w:tblpPr w:leftFromText="180" w:rightFromText="180" w:vertAnchor="page" w:horzAnchor="margin" w:tblpY="6751"/>
               <w:tblOverlap w:val="never"/>
               <w:tblW w:w="11078" w:type="dxa"/>
               <w:tblBorders>
@@ -1838,15 +1983,6 @@
           </w:tbl>
           <w:p>
             <w:pPr>
-              <w:suppressAutoHyphens/>
-              <w:jc w:val="both"/>
-              <w:rPr>
-                <w:rFonts w:asciiTheme="minorHAnsi" w:hAnsiTheme="minorHAnsi" w:cstheme="minorHAnsi"/>
-              </w:rPr>
-            </w:pPr>
-          </w:p>
-          <w:p>
-            <w:pPr>
               <w:pStyle w:val="ListParagraph"/>
               <w:suppressAutoHyphens/>
               <w:spacing w:after="0"/>
@@ -1993,39 +2129,54 @@
                 </w:tcPr>
                 <w:p>
                   <w:pPr>
-                    <w:suppressAutoHyphens/>
-                    <w:jc w:val="both"/>
-                    <w:rPr>
-                      <w:rFonts w:asciiTheme="minorHAnsi" w:eastAsia="Calibri" w:hAnsiTheme="minorHAnsi" w:cstheme="minorHAnsi"/>
+                    <w:rPr>
+                      <w:rFonts w:asciiTheme="minorHAnsi" w:hAnsiTheme="minorHAnsi"/>
+                      <w:b/>
+                      <w:bCs/>
+                    </w:rPr>
+                  </w:pPr>
+                  <w:r>
+                    <w:rPr>
+                      <w:rFonts w:asciiTheme="minorHAnsi" w:hAnsiTheme="minorHAnsi"/>
+                      <w:b/>
+                      <w:bCs/>
+                    </w:rPr>
+                    <w:t xml:space="preserve">        </w:t>
+                  </w:r>
+                  <w:r>
+                    <w:rPr>
+                      <w:rFonts w:asciiTheme="minorHAnsi" w:hAnsiTheme="minorHAnsi"/>
+                      <w:b/>
+                      <w:bCs/>
+                    </w:rPr>
+                    <w:t>Bachelor Of Engineering (Computer Science)</w:t>
+                  </w:r>
+                </w:p>
+                <w:p>
+                  <w:pPr>
+                    <w:rPr>
+                      <w:rFonts w:asciiTheme="minorHAnsi" w:hAnsiTheme="minorHAnsi"/>
+                      <w:b/>
+                      <w:bCs/>
                       <w:sz w:val="22"/>
                       <w:szCs w:val="22"/>
                     </w:rPr>
                   </w:pPr>
                   <w:r>
                     <w:rPr>
-                      <w:rFonts w:asciiTheme="minorHAnsi" w:eastAsia="Calibri" w:hAnsiTheme="minorHAnsi" w:cstheme="minorHAnsi"/>
+                      <w:rFonts w:asciiTheme="minorHAnsi" w:hAnsiTheme="minorHAnsi"/>
+                      <w:b/>
+                      <w:bCs/>
+                    </w:rPr>
+                    <w:t xml:space="preserve">        </w:t>
+                  </w:r>
+                  <w:r>
+                    <w:rPr>
+                      <w:rFonts w:asciiTheme="minorHAnsi" w:hAnsiTheme="minorHAnsi"/>
                       <w:sz w:val="22"/>
                       <w:szCs w:val="22"/>
                     </w:rPr>
-                    <w:t xml:space="preserve">             </w:t>
-                  </w:r>
-                  <w:r>
-                    <w:rPr>
-                      <w:rFonts w:asciiTheme="minorHAnsi" w:eastAsia="Calibri" w:hAnsiTheme="minorHAnsi" w:cstheme="minorHAnsi"/>
-                      <w:sz w:val="22"/>
-                      <w:szCs w:val="22"/>
-                    </w:rPr>
-                    <w:t xml:space="preserve">Bachelor Of Engineering in Computer Science (B.E) with 7.7 CGPA – </w:t>
-                  </w:r>
-                  <w:r>
-                    <w:rPr>
-                      <w:rFonts w:asciiTheme="minorHAnsi" w:eastAsia="Calibri" w:hAnsiTheme="minorHAnsi" w:cstheme="minorHAnsi"/>
-                      <w:i/>
-                      <w:iCs/>
-                      <w:sz w:val="22"/>
-                      <w:szCs w:val="22"/>
-                    </w:rPr>
-                    <w:t>2011-2015</w:t>
+                    <w:t xml:space="preserve">Anna University, Chennai, India </w:t>
                   </w:r>
                 </w:p>
                 <w:p>
@@ -2033,58 +2184,32 @@
                     <w:suppressAutoHyphens/>
                     <w:jc w:val="both"/>
                     <w:rPr>
-                      <w:rFonts w:asciiTheme="minorHAnsi" w:eastAsia="Calibri" w:hAnsiTheme="minorHAnsi" w:cstheme="minorHAnsi"/>
+                      <w:rFonts w:ascii="Calibri" w:hAnsi="Calibri" w:cs="Calibri"/>
+                      <w:b/>
                       <w:i/>
                       <w:iCs/>
                     </w:rPr>
                   </w:pPr>
                   <w:r>
                     <w:rPr>
-                      <w:rFonts w:asciiTheme="minorHAnsi" w:eastAsia="Calibri" w:hAnsiTheme="minorHAnsi" w:cstheme="minorHAnsi"/>
-                    </w:rPr>
-                    <w:t xml:space="preserve">            </w:t>
+                      <w:rFonts w:asciiTheme="minorHAnsi" w:hAnsiTheme="minorHAnsi"/>
+                      <w:i/>
+                      <w:iCs/>
+                      <w:sz w:val="20"/>
+                      <w:szCs w:val="20"/>
+                    </w:rPr>
+                    <w:t xml:space="preserve">          </w:t>
                   </w:r>
                   <w:r>
                     <w:rPr>
-                      <w:rFonts w:asciiTheme="minorHAnsi" w:eastAsia="Calibri" w:hAnsiTheme="minorHAnsi" w:cstheme="minorHAnsi"/>
+                      <w:rFonts w:asciiTheme="minorHAnsi" w:hAnsiTheme="minorHAnsi"/>
                       <w:i/>
                       <w:iCs/>
                       <w:sz w:val="22"/>
                       <w:szCs w:val="22"/>
                     </w:rPr>
-                    <w:t>Anna University, Chennai, India</w:t>
+                    <w:t>Jul 2011 – Mar 2015</w:t>
                   </w:r>
-                  <w:r>
-                    <w:rPr>
-                      <w:rFonts w:asciiTheme="minorHAnsi" w:eastAsia="Calibri" w:hAnsiTheme="minorHAnsi" w:cstheme="minorHAnsi"/>
-                      <w:i/>
-                      <w:iCs/>
-                    </w:rPr>
-                    <w:t>.</w:t>
-                  </w:r>
-                </w:p>
-                <w:p>
-                  <w:pPr>
-                    <w:suppressAutoHyphens/>
-                    <w:jc w:val="both"/>
-                    <w:rPr>
-                      <w:rFonts w:asciiTheme="minorHAnsi" w:eastAsia="Calibri" w:hAnsiTheme="minorHAnsi" w:cstheme="minorHAnsi"/>
-                      <w:i/>
-                      <w:iCs/>
-                    </w:rPr>
-                  </w:pPr>
-                </w:p>
-                <w:p>
-                  <w:pPr>
-                    <w:suppressAutoHyphens/>
-                    <w:jc w:val="both"/>
-                    <w:rPr>
-                      <w:rFonts w:ascii="Calibri" w:hAnsi="Calibri" w:cs="Calibri"/>
-                      <w:b/>
-                      <w:i/>
-                      <w:iCs/>
-                    </w:rPr>
-                  </w:pPr>
                 </w:p>
               </w:tc>
             </w:tr>
@@ -3166,7 +3291,23 @@
                 <w:b/>
                 <w:bCs/>
               </w:rPr>
-              <w:t xml:space="preserve">Asp.net MVC 5 </w:t>
+              <w:t>Asp.</w:t>
+            </w:r>
+            <w:r>
+              <w:rPr>
+                <w:rFonts w:asciiTheme="minorHAnsi" w:hAnsiTheme="minorHAnsi" w:cstheme="minorHAnsi"/>
+                <w:b/>
+                <w:bCs/>
+              </w:rPr>
+              <w:t>N</w:t>
+            </w:r>
+            <w:r>
+              <w:rPr>
+                <w:rFonts w:asciiTheme="minorHAnsi" w:hAnsiTheme="minorHAnsi" w:cstheme="minorHAnsi"/>
+                <w:b/>
+                <w:bCs/>
+              </w:rPr>
+              <w:t xml:space="preserve">et MVC 5 </w:t>
             </w:r>
             <w:r>
               <w:rPr>
